--- a/endnote/group2/第二小组机械外骨骼产业调研报告V1.0.docx
+++ b/endnote/group2/第二小组机械外骨骼产业调研报告V1.0.docx
@@ -95,9 +95,6 @@
     <w:p>
       <w:pPr>
         <w:jc w:val="right"/>
-        <w:rPr>
-          <w:rFonts w:hint="eastAsia"/>
-        </w:rPr>
       </w:pPr>
       <w:r>
         <w:rPr>
@@ -112,13 +109,7 @@
         <w:t>小标题</w:t>
       </w:r>
     </w:p>
-    <w:p>
-      <w:pPr>
-        <w:rPr>
-          <w:rFonts w:hint="eastAsia"/>
-        </w:rPr>
-      </w:pPr>
-    </w:p>
+    <w:p/>
     <w:p>
       <w:r>
         <w:rPr>
@@ -176,12 +167,15 @@
       <w:pPr>
         <w:jc w:val="center"/>
       </w:pPr>
-      <w:bookmarkStart w:id="0" w:name="_GoBack"/>
-      <w:bookmarkEnd w:id="0"/>
     </w:p>
     <w:sdt>
       <w:sdtPr>
         <w:rPr>
+          <w:rFonts w:asciiTheme="minorHAnsi" w:eastAsia="微软雅黑" w:hAnsiTheme="minorHAnsi" w:cstheme="minorBidi"/>
+          <w:color w:val="auto"/>
+          <w:kern w:val="2"/>
+          <w:sz w:val="24"/>
+          <w:szCs w:val="22"/>
           <w:lang w:val="zh-CN"/>
         </w:rPr>
         <w:id w:val="348833024"/>
@@ -192,13 +186,8 @@
       </w:sdtPr>
       <w:sdtEndPr>
         <w:rPr>
-          <w:rFonts w:asciiTheme="minorHAnsi" w:eastAsia="微软雅黑" w:hAnsiTheme="minorHAnsi" w:cstheme="minorBidi"/>
           <w:b/>
           <w:bCs/>
-          <w:color w:val="auto"/>
-          <w:kern w:val="2"/>
-          <w:sz w:val="24"/>
-          <w:szCs w:val="22"/>
         </w:rPr>
       </w:sdtEndPr>
       <w:sdtContent>
@@ -239,7 +228,7 @@
           <w:r>
             <w:fldChar w:fldCharType="separate"/>
           </w:r>
-          <w:hyperlink w:anchor="_Toc496462138" w:history="1">
+          <w:hyperlink w:anchor="_Toc496462504" w:history="1">
             <w:r>
               <w:rPr>
                 <w:rStyle w:val="a5"/>
@@ -266,7 +255,7 @@
                 <w:noProof/>
                 <w:webHidden/>
               </w:rPr>
-              <w:instrText xml:space="preserve"> PAGEREF _Toc496462138 \h </w:instrText>
+              <w:instrText xml:space="preserve"> PAGEREF _Toc496462504 \h </w:instrText>
             </w:r>
             <w:r>
               <w:rPr>
@@ -309,7 +298,7 @@
               <w:sz w:val="21"/>
             </w:rPr>
           </w:pPr>
-          <w:hyperlink w:anchor="_Toc496462139" w:history="1">
+          <w:hyperlink w:anchor="_Toc496462505" w:history="1">
             <w:r>
               <w:rPr>
                 <w:rStyle w:val="a5"/>
@@ -336,7 +325,7 @@
                 <w:noProof/>
                 <w:webHidden/>
               </w:rPr>
-              <w:instrText xml:space="preserve"> PAGEREF _Toc496462139 \h </w:instrText>
+              <w:instrText xml:space="preserve"> PAGEREF _Toc496462505 \h </w:instrText>
             </w:r>
             <w:r>
               <w:rPr>
@@ -356,7 +345,7 @@
                 <w:noProof/>
                 <w:webHidden/>
               </w:rPr>
-              <w:t>4</w:t>
+              <w:t>3</w:t>
             </w:r>
             <w:r>
               <w:rPr>
@@ -379,7 +368,7 @@
               <w:sz w:val="21"/>
             </w:rPr>
           </w:pPr>
-          <w:hyperlink w:anchor="_Toc496462140" w:history="1">
+          <w:hyperlink w:anchor="_Toc496462506" w:history="1">
             <w:r>
               <w:rPr>
                 <w:rStyle w:val="a5"/>
@@ -406,7 +395,7 @@
                 <w:noProof/>
                 <w:webHidden/>
               </w:rPr>
-              <w:instrText xml:space="preserve"> PAGEREF _Toc496462140 \h </w:instrText>
+              <w:instrText xml:space="preserve"> PAGEREF _Toc496462506 \h </w:instrText>
             </w:r>
             <w:r>
               <w:rPr>
@@ -449,7 +438,7 @@
               <w:sz w:val="21"/>
             </w:rPr>
           </w:pPr>
-          <w:hyperlink w:anchor="_Toc496462141" w:history="1">
+          <w:hyperlink w:anchor="_Toc496462507" w:history="1">
             <w:r>
               <w:rPr>
                 <w:rStyle w:val="a5"/>
@@ -493,7 +482,7 @@
                 <w:noProof/>
                 <w:webHidden/>
               </w:rPr>
-              <w:instrText xml:space="preserve"> PAGEREF _Toc496462141 \h </w:instrText>
+              <w:instrText xml:space="preserve"> PAGEREF _Toc496462507 \h </w:instrText>
             </w:r>
             <w:r>
               <w:rPr>
@@ -513,7 +502,7 @@
                 <w:noProof/>
                 <w:webHidden/>
               </w:rPr>
-              <w:t>5</w:t>
+              <w:t>4</w:t>
             </w:r>
             <w:r>
               <w:rPr>
@@ -536,7 +525,7 @@
               <w:sz w:val="21"/>
             </w:rPr>
           </w:pPr>
-          <w:hyperlink w:anchor="_Toc496462142" w:history="1">
+          <w:hyperlink w:anchor="_Toc496462508" w:history="1">
             <w:r>
               <w:rPr>
                 <w:rStyle w:val="a5"/>
@@ -580,7 +569,7 @@
                 <w:noProof/>
                 <w:webHidden/>
               </w:rPr>
-              <w:instrText xml:space="preserve"> PAGEREF _Toc496462142 \h </w:instrText>
+              <w:instrText xml:space="preserve"> PAGEREF _Toc496462508 \h </w:instrText>
             </w:r>
             <w:r>
               <w:rPr>
@@ -624,7 +613,7 @@
               <w:sz w:val="21"/>
             </w:rPr>
           </w:pPr>
-          <w:hyperlink w:anchor="_Toc496462143" w:history="1">
+          <w:hyperlink w:anchor="_Toc496462509" w:history="1">
             <w:r>
               <w:rPr>
                 <w:rStyle w:val="a5"/>
@@ -703,7 +692,7 @@
                 <w:noProof/>
                 <w:webHidden/>
               </w:rPr>
-              <w:instrText xml:space="preserve"> PAGEREF _Toc496462143 \h </w:instrText>
+              <w:instrText xml:space="preserve"> PAGEREF _Toc496462509 \h </w:instrText>
             </w:r>
             <w:r>
               <w:rPr>
@@ -747,7 +736,7 @@
               <w:sz w:val="21"/>
             </w:rPr>
           </w:pPr>
-          <w:hyperlink w:anchor="_Toc496462144" w:history="1">
+          <w:hyperlink w:anchor="_Toc496462510" w:history="1">
             <w:r>
               <w:rPr>
                 <w:rStyle w:val="a5"/>
@@ -793,7 +782,7 @@
                 <w:noProof/>
                 <w:webHidden/>
               </w:rPr>
-              <w:instrText xml:space="preserve"> PAGEREF _Toc496462144 \h </w:instrText>
+              <w:instrText xml:space="preserve"> PAGEREF _Toc496462510 \h </w:instrText>
             </w:r>
             <w:r>
               <w:rPr>
@@ -837,7 +826,7 @@
               <w:sz w:val="21"/>
             </w:rPr>
           </w:pPr>
-          <w:hyperlink w:anchor="_Toc496462145" w:history="1">
+          <w:hyperlink w:anchor="_Toc496462511" w:history="1">
             <w:r>
               <w:rPr>
                 <w:rStyle w:val="a5"/>
@@ -925,7 +914,7 @@
                 <w:noProof/>
                 <w:webHidden/>
               </w:rPr>
-              <w:instrText xml:space="preserve"> PAGEREF _Toc496462145 \h </w:instrText>
+              <w:instrText xml:space="preserve"> PAGEREF _Toc496462511 \h </w:instrText>
             </w:r>
             <w:r>
               <w:rPr>
@@ -968,7 +957,7 @@
               <w:sz w:val="21"/>
             </w:rPr>
           </w:pPr>
-          <w:hyperlink w:anchor="_Toc496462146" w:history="1">
+          <w:hyperlink w:anchor="_Toc496462512" w:history="1">
             <w:r>
               <w:rPr>
                 <w:rStyle w:val="a5"/>
@@ -1012,7 +1001,7 @@
                 <w:noProof/>
                 <w:webHidden/>
               </w:rPr>
-              <w:instrText xml:space="preserve"> PAGEREF _Toc496462146 \h </w:instrText>
+              <w:instrText xml:space="preserve"> PAGEREF _Toc496462512 \h </w:instrText>
             </w:r>
             <w:r>
               <w:rPr>
@@ -1032,7 +1021,115 @@
                 <w:noProof/>
                 <w:webHidden/>
               </w:rPr>
-              <w:t>7</w:t>
+              <w:t>6</w:t>
+            </w:r>
+            <w:r>
+              <w:rPr>
+                <w:noProof/>
+                <w:webHidden/>
+              </w:rPr>
+              <w:fldChar w:fldCharType="end"/>
+            </w:r>
+          </w:hyperlink>
+          <w:bookmarkStart w:id="0" w:name="_GoBack"/>
+          <w:bookmarkEnd w:id="0"/>
+        </w:p>
+        <w:p>
+          <w:pPr>
+            <w:pStyle w:val="21"/>
+            <w:tabs>
+              <w:tab w:val="right" w:leader="dot" w:pos="8296"/>
+            </w:tabs>
+            <w:ind w:left="480"/>
+            <w:rPr>
+              <w:rFonts w:eastAsiaTheme="minorEastAsia"/>
+              <w:noProof/>
+              <w:sz w:val="21"/>
+            </w:rPr>
+          </w:pPr>
+          <w:hyperlink w:anchor="_Toc496462513" w:history="1">
+            <w:r>
+              <w:rPr>
+                <w:rStyle w:val="a5"/>
+                <w:rFonts w:ascii="Calibri" w:hAnsi="Calibri" w:cs="Calibri"/>
+                <w:noProof/>
+                <w:lang w:val="en"/>
+              </w:rPr>
+              <w:t>1</w:t>
+            </w:r>
+            <w:r>
+              <w:rPr>
+                <w:rStyle w:val="a5"/>
+                <w:rFonts w:ascii="Calibri" w:hAnsi="Calibri" w:cs="Calibri"/>
+                <w:noProof/>
+                <w:lang w:val="en"/>
+              </w:rPr>
+              <w:t>、</w:t>
+            </w:r>
+            <w:r>
+              <w:rPr>
+                <w:rStyle w:val="a5"/>
+                <w:noProof/>
+                <w:lang w:val="en"/>
+              </w:rPr>
+              <w:t>材料</w:t>
+            </w:r>
+            <w:r>
+              <w:rPr>
+                <w:rStyle w:val="a5"/>
+                <w:noProof/>
+                <w:lang w:val="en"/>
+              </w:rPr>
+              <w:t xml:space="preserve"> </w:t>
+            </w:r>
+            <w:r>
+              <w:rPr>
+                <w:rStyle w:val="a5"/>
+                <w:noProof/>
+                <w:lang w:val="en"/>
+              </w:rPr>
+              <w:t>（柔性材料，人造肌肉、智能机械）</w:t>
+            </w:r>
+            <w:r>
+              <w:rPr>
+                <w:noProof/>
+                <w:webHidden/>
+              </w:rPr>
+              <w:tab/>
+            </w:r>
+            <w:r>
+              <w:rPr>
+                <w:noProof/>
+                <w:webHidden/>
+              </w:rPr>
+              <w:fldChar w:fldCharType="begin"/>
+            </w:r>
+            <w:r>
+              <w:rPr>
+                <w:noProof/>
+                <w:webHidden/>
+              </w:rPr>
+              <w:instrText xml:space="preserve"> PAGEREF _Toc496462513 \h </w:instrText>
+            </w:r>
+            <w:r>
+              <w:rPr>
+                <w:noProof/>
+                <w:webHidden/>
+              </w:rPr>
+            </w:r>
+            <w:r>
+              <w:rPr>
+                <w:noProof/>
+                <w:webHidden/>
+              </w:rPr>
+              <w:fldChar w:fldCharType="separate"/>
+            </w:r>
+            <w:r>
+              <w:rPr>
+                <w:noProof/>
+                <w:webHidden/>
+              </w:rPr>
+              <w:t>6</w:t>
             </w:r>
             <w:r>
               <w:rPr>
@@ -1056,7 +1153,7 @@
               <w:sz w:val="21"/>
             </w:rPr>
           </w:pPr>
-          <w:hyperlink w:anchor="_Toc496462147" w:history="1">
+          <w:hyperlink w:anchor="_Toc496462514" w:history="1">
             <w:r>
               <w:rPr>
                 <w:rStyle w:val="a5"/>
@@ -1064,7 +1161,7 @@
                 <w:noProof/>
                 <w:lang w:val="en"/>
               </w:rPr>
-              <w:t>1</w:t>
+              <w:t>2</w:t>
             </w:r>
             <w:r>
               <w:rPr>
@@ -1081,7 +1178,7 @@
                 <w:noProof/>
                 <w:lang w:val="en"/>
               </w:rPr>
-              <w:t>材料</w:t>
+              <w:t>动力能源</w:t>
             </w:r>
             <w:r>
               <w:rPr>
@@ -1097,7 +1194,7 @@
                 <w:noProof/>
                 <w:lang w:val="en"/>
               </w:rPr>
-              <w:t>（柔性材料，人造肌肉、智能机械）</w:t>
+              <w:t>（电力、内燃机、磁力）</w:t>
             </w:r>
             <w:r>
               <w:rPr>
@@ -1118,7 +1215,7 @@
                 <w:noProof/>
                 <w:webHidden/>
               </w:rPr>
-              <w:instrText xml:space="preserve"> PAGEREF _Toc496462147 \h </w:instrText>
+              <w:instrText xml:space="preserve"> PAGEREF _Toc496462514 \h </w:instrText>
             </w:r>
             <w:r>
               <w:rPr>
@@ -1138,7 +1235,7 @@
                 <w:noProof/>
                 <w:webHidden/>
               </w:rPr>
-              <w:t>7</w:t>
+              <w:t>6</w:t>
             </w:r>
             <w:r>
               <w:rPr>
@@ -1162,7 +1259,7 @@
               <w:sz w:val="21"/>
             </w:rPr>
           </w:pPr>
-          <w:hyperlink w:anchor="_Toc496462148" w:history="1">
+          <w:hyperlink w:anchor="_Toc496462515" w:history="1">
             <w:r>
               <w:rPr>
                 <w:rStyle w:val="a5"/>
@@ -1170,7 +1267,7 @@
                 <w:noProof/>
                 <w:lang w:val="en"/>
               </w:rPr>
-              <w:t>2</w:t>
+              <w:t>3</w:t>
             </w:r>
             <w:r>
               <w:rPr>
@@ -1187,7 +1284,7 @@
                 <w:noProof/>
                 <w:lang w:val="en"/>
               </w:rPr>
-              <w:t>动力能源</w:t>
+              <w:t>控制部分</w:t>
             </w:r>
             <w:r>
               <w:rPr>
@@ -1203,7 +1300,7 @@
                 <w:noProof/>
                 <w:lang w:val="en"/>
               </w:rPr>
-              <w:t>（电力、内燃机、磁力）</w:t>
+              <w:t>（人工智能、无人驾驶）</w:t>
             </w:r>
             <w:r>
               <w:rPr>
@@ -1224,7 +1321,7 @@
                 <w:noProof/>
                 <w:webHidden/>
               </w:rPr>
-              <w:instrText xml:space="preserve"> PAGEREF _Toc496462148 \h </w:instrText>
+              <w:instrText xml:space="preserve"> PAGEREF _Toc496462515 \h </w:instrText>
             </w:r>
             <w:r>
               <w:rPr>
@@ -1244,113 +1341,7 @@
                 <w:noProof/>
                 <w:webHidden/>
               </w:rPr>
-              <w:t>7</w:t>
-            </w:r>
-            <w:r>
-              <w:rPr>
-                <w:noProof/>
-                <w:webHidden/>
-              </w:rPr>
-              <w:fldChar w:fldCharType="end"/>
-            </w:r>
-          </w:hyperlink>
-        </w:p>
-        <w:p>
-          <w:pPr>
-            <w:pStyle w:val="21"/>
-            <w:tabs>
-              <w:tab w:val="right" w:leader="dot" w:pos="8296"/>
-            </w:tabs>
-            <w:ind w:left="480"/>
-            <w:rPr>
-              <w:rFonts w:eastAsiaTheme="minorEastAsia"/>
-              <w:noProof/>
-              <w:sz w:val="21"/>
-            </w:rPr>
-          </w:pPr>
-          <w:hyperlink w:anchor="_Toc496462149" w:history="1">
-            <w:r>
-              <w:rPr>
-                <w:rStyle w:val="a5"/>
-                <w:rFonts w:ascii="Calibri" w:hAnsi="Calibri" w:cs="Calibri"/>
-                <w:noProof/>
-                <w:lang w:val="en"/>
-              </w:rPr>
-              <w:t>3</w:t>
-            </w:r>
-            <w:r>
-              <w:rPr>
-                <w:rStyle w:val="a5"/>
-                <w:rFonts w:ascii="Calibri" w:hAnsi="Calibri" w:cs="Calibri"/>
-                <w:noProof/>
-                <w:lang w:val="en"/>
-              </w:rPr>
-              <w:t>、</w:t>
-            </w:r>
-            <w:r>
-              <w:rPr>
-                <w:rStyle w:val="a5"/>
-                <w:noProof/>
-                <w:lang w:val="en"/>
-              </w:rPr>
-              <w:t>控制部分</w:t>
-            </w:r>
-            <w:r>
-              <w:rPr>
-                <w:rStyle w:val="a5"/>
-                <w:noProof/>
-                <w:lang w:val="en"/>
-              </w:rPr>
-              <w:t xml:space="preserve"> </w:t>
-            </w:r>
-            <w:r>
-              <w:rPr>
-                <w:rStyle w:val="a5"/>
-                <w:noProof/>
-                <w:lang w:val="en"/>
-              </w:rPr>
-              <w:t>（人工智能、无人驾驶）</w:t>
-            </w:r>
-            <w:r>
-              <w:rPr>
-                <w:noProof/>
-                <w:webHidden/>
-              </w:rPr>
-              <w:tab/>
-            </w:r>
-            <w:r>
-              <w:rPr>
-                <w:noProof/>
-                <w:webHidden/>
-              </w:rPr>
-              <w:fldChar w:fldCharType="begin"/>
-            </w:r>
-            <w:r>
-              <w:rPr>
-                <w:noProof/>
-                <w:webHidden/>
-              </w:rPr>
-              <w:instrText xml:space="preserve"> PAGEREF _Toc496462149 \h </w:instrText>
-            </w:r>
-            <w:r>
-              <w:rPr>
-                <w:noProof/>
-                <w:webHidden/>
-              </w:rPr>
-            </w:r>
-            <w:r>
-              <w:rPr>
-                <w:noProof/>
-                <w:webHidden/>
-              </w:rPr>
-              <w:fldChar w:fldCharType="separate"/>
-            </w:r>
-            <w:r>
-              <w:rPr>
-                <w:noProof/>
-                <w:webHidden/>
-              </w:rPr>
-              <w:t>7</w:t>
+              <w:t>6</w:t>
             </w:r>
             <w:r>
               <w:rPr>
@@ -1373,7 +1364,7 @@
               <w:sz w:val="21"/>
             </w:rPr>
           </w:pPr>
-          <w:hyperlink w:anchor="_Toc496462150" w:history="1">
+          <w:hyperlink w:anchor="_Toc496462516" w:history="1">
             <w:r>
               <w:rPr>
                 <w:rStyle w:val="a5"/>
@@ -1417,7 +1408,78 @@
                 <w:noProof/>
                 <w:webHidden/>
               </w:rPr>
-              <w:instrText xml:space="preserve"> PAGEREF _Toc496462150 \h </w:instrText>
+              <w:instrText xml:space="preserve"> PAGEREF _Toc496462516 \h </w:instrText>
+            </w:r>
+            <w:r>
+              <w:rPr>
+                <w:noProof/>
+                <w:webHidden/>
+              </w:rPr>
+            </w:r>
+            <w:r>
+              <w:rPr>
+                <w:noProof/>
+                <w:webHidden/>
+              </w:rPr>
+              <w:fldChar w:fldCharType="separate"/>
+            </w:r>
+            <w:r>
+              <w:rPr>
+                <w:noProof/>
+                <w:webHidden/>
+              </w:rPr>
+              <w:t>6</w:t>
+            </w:r>
+            <w:r>
+              <w:rPr>
+                <w:noProof/>
+                <w:webHidden/>
+              </w:rPr>
+              <w:fldChar w:fldCharType="end"/>
+            </w:r>
+          </w:hyperlink>
+        </w:p>
+        <w:p>
+          <w:pPr>
+            <w:pStyle w:val="11"/>
+            <w:tabs>
+              <w:tab w:val="right" w:leader="dot" w:pos="8296"/>
+            </w:tabs>
+            <w:rPr>
+              <w:rFonts w:eastAsiaTheme="minorEastAsia"/>
+              <w:noProof/>
+              <w:sz w:val="21"/>
+            </w:rPr>
+          </w:pPr>
+          <w:hyperlink w:anchor="_Toc496462517" w:history="1">
+            <w:r>
+              <w:rPr>
+                <w:rStyle w:val="a5"/>
+                <w:noProof/>
+                <w:lang w:val="en"/>
+              </w:rPr>
+              <w:t>参考文献</w:t>
+            </w:r>
+            <w:r>
+              <w:rPr>
+                <w:noProof/>
+                <w:webHidden/>
+              </w:rPr>
+              <w:tab/>
+            </w:r>
+            <w:r>
+              <w:rPr>
+                <w:noProof/>
+                <w:webHidden/>
+              </w:rPr>
+              <w:fldChar w:fldCharType="begin"/>
+            </w:r>
+            <w:r>
+              <w:rPr>
+                <w:noProof/>
+                <w:webHidden/>
+              </w:rPr>
+              <w:instrText xml:space="preserve"> PAGEREF _Toc496462517 \h </w:instrText>
             </w:r>
             <w:r>
               <w:rPr>
@@ -1485,12 +1547,11 @@
         <w:pStyle w:val="1"/>
         <w:jc w:val="center"/>
       </w:pPr>
-      <w:bookmarkStart w:id="1" w:name="_Toc496462138"/>
-      <w:r>
-        <w:rPr>
-          <w:rFonts w:hint="eastAsia"/>
-        </w:rPr>
-        <w:lastRenderedPageBreak/>
+      <w:bookmarkStart w:id="1" w:name="_Toc496462504"/>
+      <w:r>
+        <w:rPr>
+          <w:rFonts w:hint="eastAsia"/>
+        </w:rPr>
         <w:t>前言</w:t>
       </w:r>
       <w:bookmarkEnd w:id="1"/>
@@ -1507,18 +1568,12 @@
     <w:p/>
     <w:p/>
     <w:p/>
-    <w:p>
-      <w:pPr>
-        <w:rPr>
-          <w:rFonts w:hint="eastAsia"/>
-        </w:rPr>
-      </w:pPr>
-    </w:p>
+    <w:p/>
     <w:p>
       <w:pPr>
         <w:pStyle w:val="1"/>
       </w:pPr>
-      <w:bookmarkStart w:id="2" w:name="_Toc496462139"/>
+      <w:bookmarkStart w:id="2" w:name="_Toc496462505"/>
       <w:r>
         <w:rPr>
           <w:rFonts w:hint="eastAsia"/>
@@ -1534,18 +1589,12 @@
     <w:p/>
     <w:p/>
     <w:p/>
-    <w:p>
-      <w:pPr>
-        <w:rPr>
-          <w:rFonts w:hint="eastAsia"/>
-        </w:rPr>
-      </w:pPr>
-    </w:p>
+    <w:p/>
     <w:p>
       <w:pPr>
         <w:pStyle w:val="1"/>
       </w:pPr>
-      <w:bookmarkStart w:id="3" w:name="_Toc496462140"/>
+      <w:bookmarkStart w:id="3" w:name="_Toc496462506"/>
       <w:r>
         <w:rPr>
           <w:rFonts w:hint="eastAsia"/>
@@ -1571,7 +1620,7 @@
           <w:lang w:val="en"/>
         </w:rPr>
       </w:pPr>
-      <w:bookmarkStart w:id="4" w:name="_Toc496462141"/>
+      <w:bookmarkStart w:id="4" w:name="_Toc496462507"/>
       <w:proofErr w:type="gramStart"/>
       <w:r>
         <w:rPr>
@@ -1744,7 +1793,7 @@
           <w:lang w:val="en"/>
         </w:rPr>
       </w:pPr>
-      <w:bookmarkStart w:id="5" w:name="_Toc496462142"/>
+      <w:bookmarkStart w:id="5" w:name="_Toc496462508"/>
       <w:r>
         <w:rPr>
           <w:rFonts w:hint="eastAsia"/>
@@ -1777,7 +1826,7 @@
           <w:lang w:val="en"/>
         </w:rPr>
       </w:pPr>
-      <w:bookmarkStart w:id="6" w:name="_Toc496462143"/>
+      <w:bookmarkStart w:id="6" w:name="_Toc496462509"/>
       <w:r>
         <w:rPr>
           <w:rFonts w:ascii="Calibri" w:hAnsi="Calibri" w:cs="Calibri"/>
@@ -1797,14 +1846,7 @@
           <w:rFonts w:hint="eastAsia"/>
           <w:lang w:val="en"/>
         </w:rPr>
-        <w:t>政治环境、经济环境、社会环境、技术环境。</w:t>
-      </w:r>
-      <w:r>
-        <w:rPr>
-          <w:rFonts w:hint="eastAsia"/>
-          <w:lang w:val="en"/>
-        </w:rPr>
-        <w:t>政策</w:t>
+        <w:t>政治环境、经济环境、社会环境、技术环境。政策</w:t>
       </w:r>
       <w:r>
         <w:rPr>
@@ -1847,11 +1889,10 @@
       <w:pPr>
         <w:pStyle w:val="2"/>
         <w:rPr>
-          <w:rFonts w:hint="eastAsia"/>
-          <w:lang w:val="en"/>
-        </w:rPr>
-      </w:pPr>
-      <w:bookmarkStart w:id="7" w:name="_Toc496462144"/>
+          <w:lang w:val="en"/>
+        </w:rPr>
+      </w:pPr>
+      <w:bookmarkStart w:id="7" w:name="_Toc496462510"/>
       <w:r>
         <w:rPr>
           <w:rFonts w:ascii="Calibri" w:hAnsi="Calibri" w:cs="Calibri"/>
@@ -1902,11 +1943,10 @@
       <w:pPr>
         <w:pStyle w:val="2"/>
         <w:rPr>
-          <w:rFonts w:hint="eastAsia"/>
-          <w:lang w:val="en"/>
-        </w:rPr>
-      </w:pPr>
-      <w:bookmarkStart w:id="8" w:name="_Toc496462145"/>
+          <w:lang w:val="en"/>
+        </w:rPr>
+      </w:pPr>
+      <w:bookmarkStart w:id="8" w:name="_Toc496462511"/>
       <w:r>
         <w:rPr>
           <w:rFonts w:ascii="Calibri" w:hAnsi="Calibri" w:cs="Calibri"/>
@@ -1947,14 +1987,7 @@
           <w:rFonts w:hint="eastAsia"/>
           <w:lang w:val="en"/>
         </w:rPr>
-        <w:t>分析模型</w:t>
-      </w:r>
-      <w:r>
-        <w:rPr>
-          <w:rFonts w:hint="eastAsia"/>
-          <w:lang w:val="en"/>
-        </w:rPr>
-        <w:t>（思路：</w:t>
+        <w:t>分析模型（思路：</w:t>
       </w:r>
       <w:r>
         <w:rPr>
@@ -1986,7 +2019,7 @@
           <w:lang w:val="en"/>
         </w:rPr>
       </w:pPr>
-      <w:bookmarkStart w:id="9" w:name="_Toc496462146"/>
+      <w:bookmarkStart w:id="9" w:name="_Toc496462512"/>
       <w:r>
         <w:rPr>
           <w:rFonts w:hint="eastAsia"/>
@@ -2018,7 +2051,7 @@
           <w:lang w:val="en"/>
         </w:rPr>
       </w:pPr>
-      <w:bookmarkStart w:id="10" w:name="_Toc496462147"/>
+      <w:bookmarkStart w:id="10" w:name="_Toc496462513"/>
       <w:r>
         <w:rPr>
           <w:rFonts w:ascii="Calibri" w:hAnsi="Calibri" w:cs="Calibri" w:hint="eastAsia"/>
@@ -2067,11 +2100,10 @@
       <w:pPr>
         <w:pStyle w:val="2"/>
         <w:rPr>
-          <w:rFonts w:hint="eastAsia"/>
-          <w:lang w:val="en"/>
-        </w:rPr>
-      </w:pPr>
-      <w:bookmarkStart w:id="11" w:name="_Toc496462148"/>
+          <w:lang w:val="en"/>
+        </w:rPr>
+      </w:pPr>
+      <w:bookmarkStart w:id="11" w:name="_Toc496462514"/>
       <w:r>
         <w:rPr>
           <w:rFonts w:ascii="Calibri" w:hAnsi="Calibri" w:cs="Calibri" w:hint="eastAsia"/>
@@ -2120,11 +2152,10 @@
       <w:pPr>
         <w:pStyle w:val="2"/>
         <w:rPr>
-          <w:rFonts w:hint="eastAsia"/>
-          <w:lang w:val="en"/>
-        </w:rPr>
-      </w:pPr>
-      <w:bookmarkStart w:id="12" w:name="_Toc496462149"/>
+          <w:lang w:val="en"/>
+        </w:rPr>
+      </w:pPr>
+      <w:bookmarkStart w:id="12" w:name="_Toc496462515"/>
       <w:r>
         <w:rPr>
           <w:rFonts w:ascii="Calibri" w:hAnsi="Calibri" w:cs="Calibri" w:hint="eastAsia"/>
@@ -2173,11 +2204,10 @@
       <w:pPr>
         <w:pStyle w:val="1"/>
         <w:rPr>
-          <w:rFonts w:hint="eastAsia"/>
-          <w:lang w:val="en"/>
-        </w:rPr>
-      </w:pPr>
-      <w:bookmarkStart w:id="13" w:name="_Toc496462150"/>
+          <w:lang w:val="en"/>
+        </w:rPr>
+      </w:pPr>
+      <w:bookmarkStart w:id="13" w:name="_Toc496462516"/>
       <w:r>
         <w:rPr>
           <w:rFonts w:hint="eastAsia"/>
@@ -2210,64 +2240,89 @@
     </w:p>
     <w:p>
       <w:pPr>
-        <w:rPr>
-          <w:lang w:val="en"/>
-        </w:rPr>
-      </w:pPr>
-    </w:p>
-    <w:p>
-      <w:pPr>
-        <w:rPr>
-          <w:lang w:val="en"/>
-        </w:rPr>
-      </w:pPr>
-    </w:p>
-    <w:p>
-      <w:pPr>
-        <w:rPr>
-          <w:lang w:val="en"/>
-        </w:rPr>
-      </w:pPr>
-    </w:p>
-    <w:p>
-      <w:pPr>
-        <w:rPr>
-          <w:lang w:val="en"/>
-        </w:rPr>
-      </w:pPr>
-    </w:p>
-    <w:p>
-      <w:pPr>
-        <w:rPr>
-          <w:lang w:val="en"/>
-        </w:rPr>
-      </w:pPr>
-    </w:p>
-    <w:p>
-      <w:pPr>
-        <w:rPr>
-          <w:lang w:val="en"/>
-        </w:rPr>
-      </w:pPr>
-    </w:p>
-    <w:p>
-      <w:pPr>
-        <w:rPr>
-          <w:lang w:val="en"/>
-        </w:rPr>
-      </w:pPr>
-    </w:p>
-    <w:p>
-      <w:pPr>
-        <w:rPr>
-          <w:lang w:val="en"/>
-        </w:rPr>
-      </w:pPr>
-    </w:p>
-    <w:p>
-      <w:pPr>
-        <w:rPr>
-          <w:rFonts w:hint="eastAsia"/>
+        <w:pStyle w:val="1"/>
+        <w:rPr>
+          <w:rFonts w:hint="eastAsia"/>
+          <w:lang w:val="en"/>
+        </w:rPr>
+      </w:pPr>
+      <w:bookmarkStart w:id="14" w:name="_Toc496462517"/>
+      <w:r>
+        <w:rPr>
+          <w:rFonts w:hint="eastAsia"/>
+          <w:lang w:val="en"/>
+        </w:rPr>
+        <w:lastRenderedPageBreak/>
+        <w:t>参考文献</w:t>
+      </w:r>
+      <w:bookmarkEnd w:id="14"/>
+    </w:p>
+    <w:p>
+      <w:pPr>
+        <w:rPr>
+          <w:lang w:val="en"/>
+        </w:rPr>
+      </w:pPr>
+    </w:p>
+    <w:p>
+      <w:pPr>
+        <w:rPr>
+          <w:lang w:val="en"/>
+        </w:rPr>
+      </w:pPr>
+    </w:p>
+    <w:p>
+      <w:pPr>
+        <w:rPr>
+          <w:lang w:val="en"/>
+        </w:rPr>
+      </w:pPr>
+    </w:p>
+    <w:p>
+      <w:pPr>
+        <w:rPr>
+          <w:lang w:val="en"/>
+        </w:rPr>
+      </w:pPr>
+    </w:p>
+    <w:p>
+      <w:pPr>
+        <w:rPr>
+          <w:lang w:val="en"/>
+        </w:rPr>
+      </w:pPr>
+    </w:p>
+    <w:p>
+      <w:pPr>
+        <w:rPr>
+          <w:lang w:val="en"/>
+        </w:rPr>
+      </w:pPr>
+    </w:p>
+    <w:p>
+      <w:pPr>
+        <w:rPr>
+          <w:lang w:val="en"/>
+        </w:rPr>
+      </w:pPr>
+    </w:p>
+    <w:p>
+      <w:pPr>
+        <w:rPr>
+          <w:lang w:val="en"/>
+        </w:rPr>
+      </w:pPr>
+    </w:p>
+    <w:p>
+      <w:pPr>
+        <w:rPr>
+          <w:lang w:val="en"/>
+        </w:rPr>
+      </w:pPr>
+    </w:p>
+    <w:p>
+      <w:pPr>
+        <w:rPr>
           <w:lang w:val="en"/>
         </w:rPr>
       </w:pPr>
@@ -3186,7 +3241,7 @@
 </file>
 
 <file path=customXml/itemProps1.xml><?xml version="1.0" encoding="utf-8"?>
-<ds:datastoreItem xmlns:ds="http://schemas.openxmlformats.org/officeDocument/2006/customXml" ds:itemID="{374D7FF0-B27E-42A6-9E1A-E996DC03E283}">
+<ds:datastoreItem xmlns:ds="http://schemas.openxmlformats.org/officeDocument/2006/customXml" ds:itemID="{D2886BF2-67FF-4C04-8B8A-0DCC353BE688}">
   <ds:schemaRefs>
     <ds:schemaRef ds:uri="http://schemas.openxmlformats.org/officeDocument/2006/bibliography"/>
   </ds:schemaRefs>
